--- a/Documentation/G2GA1 Cipher - Design.docx
+++ b/Documentation/G2GA1 Cipher - Design.docx
@@ -25,74 +25,29 @@
         <w:spacing w:line="480" w:lineRule="auto"/>
       </w:pPr>
       <w:r>
-        <w:rPr>
-          <w:rFonts w:ascii="Verdana" w:hAnsi="Verdana"/>
-        </w:rPr>
-      </w:r>
-    </w:p>
-    <w:p>
-      <w:pPr>
-        <w:pStyle w:val="style0"/>
-        <w:spacing w:line="480" w:lineRule="auto"/>
-      </w:pPr>
-      <w:r>
-        <w:rPr>
-          <w:rFonts w:ascii="Verdana" w:hAnsi="Verdana"/>
-        </w:rPr>
-        <w:tab/>
-      </w:r>
-      <w:r>
-        <w:rPr>
-          <w:rFonts w:ascii="Verdana" w:hAnsi="Verdana"/>
-        </w:rPr>
-        <w:t xml:space="preserve">The </w:t>
-      </w:r>
-      <w:r>
-        <w:rPr>
-          <w:rFonts w:ascii="Verdana" w:hAnsi="Verdana"/>
-        </w:rPr>
-        <w:t xml:space="preserve">G2GA1 Cipher is a polygraphic substitution cipher that uses </w:t>
-      </w:r>
-      <w:r>
-        <w:rPr>
-          <w:rFonts w:ascii="Verdana" w:hAnsi="Verdana"/>
-        </w:rPr>
-        <w:t>three</w:t>
-      </w:r>
-      <w:r>
-        <w:rPr>
-          <w:rFonts w:ascii="Verdana" w:hAnsi="Verdana"/>
-        </w:rPr>
-        <w:t xml:space="preserve"> rounds, three keys, a key derivation function, and a stochastic algorithm to encrypt/</w:t>
-      </w:r>
-      <w:r>
-        <w:rPr>
-          <w:rFonts w:ascii="Verdana" w:hAnsi="Verdana"/>
-        </w:rPr>
-        <w:t>decrypt</w:t>
-      </w:r>
-      <w:r>
-        <w:rPr>
-          <w:rFonts w:ascii="Verdana" w:hAnsi="Verdana"/>
-        </w:rPr>
-        <w:t xml:space="preserve"> </w:t>
-      </w:r>
-      <w:r>
-        <w:rPr>
-          <w:rFonts w:ascii="Verdana" w:hAnsi="Verdana"/>
-        </w:rPr>
-        <w:t>messages.</w:t>
-      </w:r>
-    </w:p>
-    <w:p>
-      <w:pPr>
-        <w:pStyle w:val="style0"/>
-        <w:spacing w:line="480" w:lineRule="auto"/>
-      </w:pPr>
-      <w:r>
-        <w:rPr>
-          <w:rFonts w:ascii="Verdana" w:hAnsi="Verdana"/>
-        </w:rPr>
+        <w:rPr/>
+      </w:r>
+    </w:p>
+    <w:p>
+      <w:pPr>
+        <w:pStyle w:val="style0"/>
+        <w:spacing w:line="480" w:lineRule="auto"/>
+      </w:pPr>
+      <w:r>
+        <w:rPr>
+          <w:rFonts w:ascii="Verdana" w:hAnsi="Verdana"/>
+        </w:rPr>
+        <w:tab/>
+        <w:t>The G2GA1 Cipher is a polygraphic substitution cipher that uses three rounds, three keys, a key derivation function, and a stochastic algorithm to encrypt/decrypt messages.</w:t>
+      </w:r>
+    </w:p>
+    <w:p>
+      <w:pPr>
+        <w:pStyle w:val="style0"/>
+        <w:spacing w:line="480" w:lineRule="auto"/>
+      </w:pPr>
+      <w:r>
+        <w:rPr/>
       </w:r>
     </w:p>
     <w:p>
@@ -159,7 +114,19 @@
           <w:rFonts w:ascii="Verdana" w:hAnsi="Verdana"/>
         </w:rPr>
         <w:tab/>
-        <w:t>The encryption algorithm uses three rounds to encrypt the message.  The first round, Round 1, uses the matrix generated in the KDF, and finds a random occurrence of each character from the plaintext message in the matrix.  A set of ordered pairs are returned from Round 1.  Round 2 takes the ordered pairs and transforms them into an encoding using the monocase English alpabet.  The final step, Round 3, uses the third key to encrypt the output from Round 2 with the Vigenère Cipher.</w:t>
+        <w:t xml:space="preserve">The encryption algorithm uses three rounds to encrypt the message.  The first round, Round 1, uses the matrix generated in the KDF, and finds a random occurrence of each character from the plaintext message in the matrix.  A set of ordered pairs are returned from Round 1.  Round 2 takes the ordered pairs and transforms them into an encoding using the monocase English </w:t>
+      </w:r>
+      <w:r>
+        <w:rPr>
+          <w:rFonts w:ascii="Verdana" w:hAnsi="Verdana"/>
+        </w:rPr>
+        <w:t>alphabet.</w:t>
+      </w:r>
+      <w:r>
+        <w:rPr>
+          <w:rFonts w:ascii="Verdana" w:hAnsi="Verdana"/>
+        </w:rPr>
+        <w:t xml:space="preserve">  The final step, Round 3, uses the third key to encrypt the output from Round 2 with the Vigenère Cipher.</w:t>
       </w:r>
     </w:p>
     <w:p>
@@ -181,9 +148,7 @@
         <w:spacing w:line="480" w:lineRule="auto"/>
       </w:pPr>
       <w:r>
-        <w:rPr>
-          <w:rFonts w:ascii="Verdana" w:hAnsi="Verdana"/>
-        </w:rPr>
+        <w:rPr/>
       </w:r>
     </w:p>
     <w:p>
@@ -287,9 +252,7 @@
         <w:spacing w:line="480" w:lineRule="auto"/>
       </w:pPr>
       <w:r>
-        <w:rPr>
-          <w:rFonts w:ascii="Verdana" w:hAnsi="Verdana"/>
-        </w:rPr>
+        <w:rPr/>
       </w:r>
     </w:p>
     <w:p>
@@ -377,9 +340,7 @@
         <w:spacing w:line="480" w:lineRule="auto"/>
       </w:pPr>
       <w:r>
-        <w:rPr>
-          <w:rFonts w:ascii="Verdana" w:hAnsi="Verdana"/>
-        </w:rPr>
+        <w:rPr/>
       </w:r>
     </w:p>
     <w:p>
@@ -419,12 +380,7 @@
         <w:spacing w:line="480" w:lineRule="auto"/>
       </w:pPr>
       <w:r>
-        <w:rPr>
-          <w:rFonts w:ascii="Verdana" w:hAnsi="Verdana"/>
-          <w:sz w:val="24"/>
-          <w:szCs w:val="24"/>
-          <w:u w:val="none"/>
-        </w:rPr>
+        <w:rPr/>
       </w:r>
     </w:p>
     <w:p>
@@ -480,9 +436,7 @@
         <w:spacing w:line="480" w:lineRule="auto"/>
       </w:pPr>
       <w:r>
-        <w:rPr>
-          <w:rFonts w:ascii="Verdana" w:hAnsi="Verdana"/>
-        </w:rPr>
+        <w:rPr/>
       </w:r>
     </w:p>
     <w:p>
@@ -514,29 +468,7 @@
           <w:szCs w:val="24"/>
           <w:u w:val="none"/>
         </w:rPr>
-        <w:t>G2GA1 Ciphertext = G2GA1</w:t>
-      </w:r>
-      <w:r>
-        <w:rPr>
-          <w:rFonts w:ascii="Verdana" w:hAnsi="Verdana"/>
-          <w:i/>
-          <w:iCs/>
-          <w:sz w:val="24"/>
-          <w:szCs w:val="24"/>
-          <w:u w:val="none"/>
-        </w:rPr>
-        <w:t>-Encrypt</w:t>
-      </w:r>
-      <w:r>
-        <w:rPr>
-          <w:rFonts w:ascii="Verdana" w:hAnsi="Verdana"/>
-          <w:i/>
-          <w:iCs/>
-          <w:sz w:val="24"/>
-          <w:szCs w:val="24"/>
-          <w:u w:val="none"/>
-        </w:rPr>
-        <w:t>(</w:t>
+        <w:t>G2GA1 Ciphertext = G2GA1-Encrypt(</w:t>
       </w:r>
       <w:r>
         <w:rPr>
@@ -702,19 +634,7 @@
         <w:rPr>
           <w:rFonts w:ascii="Verdana" w:hAnsi="Verdana"/>
         </w:rPr>
-        <w:t xml:space="preserve">: A string containing the </w:t>
-      </w:r>
-      <w:r>
-        <w:rPr>
-          <w:rFonts w:ascii="Verdana" w:hAnsi="Verdana"/>
-        </w:rPr>
-        <w:t>first</w:t>
-      </w:r>
-      <w:r>
-        <w:rPr>
-          <w:rFonts w:ascii="Verdana" w:hAnsi="Verdana"/>
-        </w:rPr>
-        <w:t xml:space="preserve"> key</w:t>
+        <w:t>: A string containing the first key</w:t>
       </w:r>
       <w:r>
         <w:rPr>
@@ -746,13 +666,7 @@
         <w:rPr>
           <w:rFonts w:ascii="Verdana" w:hAnsi="Verdana"/>
         </w:rPr>
-        <w:t xml:space="preserve">: An integer, </w:t>
-      </w:r>
-      <w:r>
-        <w:rPr>
-          <w:rFonts w:ascii="Verdana" w:hAnsi="Verdana"/>
-        </w:rPr>
-        <w:t>containing the second key with the following constraint:</w:t>
+        <w:t>: An integer, containing the second key with the following constraint:</w:t>
       </w:r>
     </w:p>
     <w:p>
@@ -768,13 +682,7 @@
         <w:rPr>
           <w:rFonts w:ascii="Verdana" w:hAnsi="Verdana"/>
         </w:rPr>
-        <w:t>0</w:t>
-      </w:r>
-      <w:r>
-        <w:rPr>
-          <w:rFonts w:ascii="Verdana" w:hAnsi="Verdana"/>
-        </w:rPr>
-        <w:t xml:space="preserve"> &lt; </w:t>
+        <w:t xml:space="preserve">0 &lt; </w:t>
       </w:r>
       <w:r>
         <w:rPr>
@@ -788,25 +696,7 @@
         <w:rPr>
           <w:rFonts w:ascii="Verdana" w:hAnsi="Verdana"/>
         </w:rPr>
-        <w:t xml:space="preserve"> =</w:t>
-      </w:r>
-      <w:r>
-        <w:rPr>
-          <w:rFonts w:ascii="Verdana" w:hAnsi="Verdana"/>
-        </w:rPr>
-        <w:t>&lt;</w:t>
-      </w:r>
-      <w:r>
-        <w:rPr>
-          <w:rFonts w:ascii="Verdana" w:hAnsi="Verdana"/>
-        </w:rPr>
-        <w:t xml:space="preserve"> length </w:t>
-      </w:r>
-      <w:r>
-        <w:rPr>
-          <w:rFonts w:ascii="Verdana" w:hAnsi="Verdana"/>
-        </w:rPr>
-        <w:t>(</w:t>
+        <w:t xml:space="preserve"> =&lt; length (</w:t>
       </w:r>
       <w:r>
         <w:rPr>
@@ -846,32 +736,16 @@
         <w:rPr>
           <w:rFonts w:ascii="Verdana" w:hAnsi="Verdana"/>
         </w:rPr>
-        <w:t xml:space="preserve">: A string containing the passphrase used to encrypt the </w:t>
-      </w:r>
-      <w:r>
-        <w:rPr>
-          <w:rFonts w:ascii="Verdana" w:hAnsi="Verdana"/>
-        </w:rPr>
-        <w:t xml:space="preserve">encoded </w:t>
-      </w:r>
-      <w:r>
-        <w:rPr>
-          <w:rFonts w:ascii="Verdana" w:hAnsi="Verdana"/>
-        </w:rPr>
-        <w:t>ordered pair string from Round 3.</w:t>
-      </w:r>
-    </w:p>
-    <w:p>
-      <w:pPr>
-        <w:pStyle w:val="style0"/>
-        <w:spacing w:line="480" w:lineRule="auto"/>
-      </w:pPr>
-      <w:r>
-        <w:rPr>
-          <w:rFonts w:ascii="Verdana" w:hAnsi="Verdana"/>
-          <w:sz w:val="24"/>
-          <w:szCs w:val="24"/>
-        </w:rPr>
+        <w:t>: A string containing the passphrase used to encrypt the encoded ordered pair string from Round 3.</w:t>
+      </w:r>
+    </w:p>
+    <w:p>
+      <w:pPr>
+        <w:pStyle w:val="style0"/>
+        <w:spacing w:line="480" w:lineRule="auto"/>
+      </w:pPr>
+      <w:r>
+        <w:rPr/>
       </w:r>
     </w:p>
     <w:p>
@@ -913,14 +787,6 @@
           <w:u w:val="none"/>
         </w:rPr>
         <w:tab/>
-      </w:r>
-      <w:r>
-        <w:rPr>
-          <w:rFonts w:ascii="Verdana" w:hAnsi="Verdana"/>
-          <w:sz w:val="24"/>
-          <w:szCs w:val="24"/>
-          <w:u w:val="none"/>
-        </w:rPr>
         <w:t xml:space="preserve">The KDF uses </w:t>
       </w:r>
       <w:r>
@@ -969,15 +835,11 @@
         <w:pStyle w:val="style0"/>
         <w:spacing w:line="480" w:lineRule="auto"/>
       </w:pPr>
-      <w:bookmarkStart w:id="1" w:name="__DdeLink__664_1853215577"/>
-      <w:bookmarkStart w:id="2" w:name="__DdeLink__664_1853215577"/>
+      <w:bookmarkStart w:id="1" w:name="__DdeLink__664_18532155771"/>
+      <w:bookmarkStart w:id="2" w:name="__DdeLink__664_18532155771"/>
       <w:bookmarkEnd w:id="2"/>
       <w:r>
-        <w:rPr>
-          <w:rFonts w:ascii="Verdana" w:hAnsi="Verdana"/>
-          <w:sz w:val="24"/>
-          <w:szCs w:val="24"/>
-        </w:rPr>
+        <w:rPr/>
       </w:r>
     </w:p>
     <w:p>
@@ -994,78 +856,35 @@
           <w:szCs w:val="24"/>
           <w:u w:val="single"/>
         </w:rPr>
-        <w:t xml:space="preserve">Round </w:t>
-      </w:r>
-      <w:r>
-        <w:rPr>
-          <w:rFonts w:ascii="Verdana" w:hAnsi="Verdana"/>
-          <w:i w:val="false"/>
-          <w:iCs w:val="false"/>
-          <w:sz w:val="24"/>
-          <w:szCs w:val="24"/>
-          <w:u w:val="single"/>
-        </w:rPr>
-        <w:t>1</w:t>
-      </w:r>
-      <w:r>
-        <w:rPr>
-          <w:rFonts w:ascii="Verdana" w:hAnsi="Verdana"/>
-          <w:i w:val="false"/>
-          <w:iCs w:val="false"/>
-          <w:sz w:val="24"/>
-          <w:szCs w:val="24"/>
-          <w:u w:val="none"/>
-        </w:rPr>
-        <w:t xml:space="preserve"> “</w:t>
-      </w:r>
-      <w:r>
-        <w:rPr>
-          <w:rFonts w:ascii="Verdana" w:hAnsi="Verdana"/>
-          <w:i w:val="false"/>
-          <w:iCs w:val="false"/>
-          <w:sz w:val="24"/>
-          <w:szCs w:val="24"/>
-          <w:u w:val="none"/>
-        </w:rPr>
-        <w:t>Stochastic p</w:t>
-      </w:r>
-      <w:r>
-        <w:rPr>
-          <w:rFonts w:ascii="Verdana" w:hAnsi="Verdana"/>
-          <w:i w:val="false"/>
-          <w:iCs w:val="false"/>
-          <w:sz w:val="24"/>
-          <w:szCs w:val="24"/>
-          <w:u w:val="none"/>
-        </w:rPr>
-        <w:t>laintext mapping”</w:t>
-      </w:r>
-    </w:p>
-    <w:p>
-      <w:pPr>
-        <w:pStyle w:val="style0"/>
-        <w:spacing w:line="480" w:lineRule="auto"/>
-      </w:pPr>
-      <w:r>
-        <w:rPr>
-          <w:rFonts w:ascii="Verdana" w:hAnsi="Verdana"/>
-          <w:i w:val="false"/>
-          <w:iCs w:val="false"/>
-          <w:sz w:val="24"/>
-          <w:szCs w:val="24"/>
-          <w:u w:val="none"/>
-        </w:rPr>
-        <w:tab/>
-      </w:r>
-      <w:r>
-        <w:rPr>
-          <w:rFonts w:ascii="Verdana" w:hAnsi="Verdana"/>
-          <w:i w:val="false"/>
-          <w:iCs w:val="false"/>
-          <w:sz w:val="24"/>
-          <w:szCs w:val="24"/>
-          <w:u w:val="none"/>
-        </w:rPr>
+        <w:t>Round 1</w:t>
+      </w:r>
+      <w:r>
+        <w:rPr>
+          <w:rFonts w:ascii="Verdana" w:hAnsi="Verdana"/>
+          <w:i w:val="false"/>
+          <w:iCs w:val="false"/>
+          <w:sz w:val="24"/>
+          <w:szCs w:val="24"/>
+          <w:u w:val="none"/>
+        </w:rPr>
+        <w:t xml:space="preserve"> “Stochastic plaintext mapping”</w:t>
+      </w:r>
+    </w:p>
+    <w:p>
+      <w:pPr>
+        <w:pStyle w:val="style0"/>
+        <w:spacing w:line="480" w:lineRule="auto"/>
+      </w:pPr>
+      <w:r>
+        <w:rPr>
+          <w:rFonts w:ascii="Verdana" w:hAnsi="Verdana"/>
+          <w:i w:val="false"/>
+          <w:iCs w:val="false"/>
+          <w:sz w:val="24"/>
+          <w:szCs w:val="24"/>
+          <w:u w:val="none"/>
+        </w:rPr>
+        <w:tab/>
         <w:t xml:space="preserve">Round 1 of the encryption algorithm maps each character from the plaintext message to an entry in the matrix from generated by the KDF.  The ordered pair (row, column) from the </w:t>
       </w:r>
       <w:r>
@@ -1213,11 +1032,7 @@
         <w:spacing w:line="480" w:lineRule="auto"/>
       </w:pPr>
       <w:r>
-        <w:rPr>
-          <w:rFonts w:ascii="Verdana" w:hAnsi="Verdana"/>
-          <w:sz w:val="24"/>
-          <w:szCs w:val="24"/>
-        </w:rPr>
+        <w:rPr/>
       </w:r>
     </w:p>
     <w:p>
@@ -1234,78 +1049,35 @@
           <w:szCs w:val="24"/>
           <w:u w:val="single"/>
         </w:rPr>
-        <w:t xml:space="preserve">Round </w:t>
-      </w:r>
-      <w:r>
-        <w:rPr>
-          <w:rFonts w:ascii="Verdana" w:hAnsi="Verdana"/>
-          <w:i w:val="false"/>
-          <w:iCs w:val="false"/>
-          <w:sz w:val="24"/>
-          <w:szCs w:val="24"/>
-          <w:u w:val="single"/>
-        </w:rPr>
-        <w:t>2</w:t>
-      </w:r>
-      <w:r>
-        <w:rPr>
-          <w:rFonts w:ascii="Verdana" w:hAnsi="Verdana"/>
-          <w:i w:val="false"/>
-          <w:iCs w:val="false"/>
-          <w:sz w:val="24"/>
-          <w:szCs w:val="24"/>
-          <w:u w:val="none"/>
-        </w:rPr>
-        <w:t xml:space="preserve"> “Coord</w:t>
-      </w:r>
-      <w:r>
-        <w:rPr>
-          <w:rFonts w:ascii="Verdana" w:hAnsi="Verdana"/>
-          <w:i w:val="false"/>
-          <w:iCs w:val="false"/>
-          <w:sz w:val="24"/>
-          <w:szCs w:val="24"/>
-          <w:u w:val="none"/>
-        </w:rPr>
-        <w:t>inate encoding</w:t>
-      </w:r>
-      <w:r>
-        <w:rPr>
-          <w:rFonts w:ascii="Verdana" w:hAnsi="Verdana"/>
-          <w:i w:val="false"/>
-          <w:iCs w:val="false"/>
-          <w:sz w:val="24"/>
-          <w:szCs w:val="24"/>
-          <w:u w:val="none"/>
-        </w:rPr>
-        <w:t>”</w:t>
-      </w:r>
-    </w:p>
-    <w:p>
-      <w:pPr>
-        <w:pStyle w:val="style0"/>
-        <w:spacing w:line="480" w:lineRule="auto"/>
-      </w:pPr>
-      <w:r>
-        <w:rPr>
-          <w:rFonts w:ascii="Verdana" w:hAnsi="Verdana"/>
-          <w:i w:val="false"/>
-          <w:iCs w:val="false"/>
-          <w:sz w:val="24"/>
-          <w:szCs w:val="24"/>
-          <w:u w:val="none"/>
-        </w:rPr>
-        <w:tab/>
-      </w:r>
-      <w:r>
-        <w:rPr>
-          <w:rFonts w:ascii="Verdana" w:hAnsi="Verdana"/>
-          <w:i w:val="false"/>
-          <w:iCs w:val="false"/>
-          <w:sz w:val="24"/>
-          <w:szCs w:val="24"/>
-          <w:u w:val="none"/>
-        </w:rPr>
+        <w:t>Round 2</w:t>
+      </w:r>
+      <w:r>
+        <w:rPr>
+          <w:rFonts w:ascii="Verdana" w:hAnsi="Verdana"/>
+          <w:i w:val="false"/>
+          <w:iCs w:val="false"/>
+          <w:sz w:val="24"/>
+          <w:szCs w:val="24"/>
+          <w:u w:val="none"/>
+        </w:rPr>
+        <w:t xml:space="preserve"> “Coordinate encoding”</w:t>
+      </w:r>
+    </w:p>
+    <w:p>
+      <w:pPr>
+        <w:pStyle w:val="style0"/>
+        <w:spacing w:line="480" w:lineRule="auto"/>
+      </w:pPr>
+      <w:r>
+        <w:rPr>
+          <w:rFonts w:ascii="Verdana" w:hAnsi="Verdana"/>
+          <w:i w:val="false"/>
+          <w:iCs w:val="false"/>
+          <w:sz w:val="24"/>
+          <w:szCs w:val="24"/>
+          <w:u w:val="none"/>
+        </w:rPr>
+        <w:tab/>
         <w:t>The ordered pairs string from Round 1 will be encoded based on the following rules:</w:t>
       </w:r>
     </w:p>
@@ -1493,269 +1265,73 @@
         </w:rPr>
         <w:tab/>
         <w:tab/>
-        <w:t xml:space="preserve">Output: </w:t>
+        <w:t>Output: “CDELCDUARCCXEEZDEQCDELB”</w:t>
+      </w:r>
+    </w:p>
+    <w:p>
+      <w:pPr>
+        <w:pStyle w:val="style0"/>
+        <w:spacing w:line="480" w:lineRule="auto"/>
+      </w:pPr>
+      <w:r>
+        <w:rPr/>
+      </w:r>
+    </w:p>
+    <w:p>
+      <w:pPr>
+        <w:pStyle w:val="style0"/>
+        <w:spacing w:line="480" w:lineRule="auto"/>
+      </w:pPr>
+      <w:bookmarkStart w:id="3" w:name="__DdeLink__361_1853215577"/>
+      <w:bookmarkEnd w:id="3"/>
+      <w:r>
+        <w:rPr>
+          <w:rFonts w:ascii="Verdana" w:hAnsi="Verdana"/>
+          <w:i w:val="false"/>
+          <w:iCs w:val="false"/>
+          <w:sz w:val="24"/>
+          <w:szCs w:val="24"/>
+          <w:u w:val="single"/>
+        </w:rPr>
+        <w:t>Round 3</w:t>
+      </w:r>
+      <w:r>
+        <w:rPr>
+          <w:rFonts w:ascii="Verdana" w:hAnsi="Verdana"/>
+          <w:i w:val="false"/>
+          <w:iCs w:val="false"/>
+          <w:sz w:val="24"/>
+          <w:szCs w:val="24"/>
+          <w:u w:val="none"/>
+        </w:rPr>
+        <w:t xml:space="preserve"> “Vigenère Cipher encryption”</w:t>
+      </w:r>
+    </w:p>
+    <w:p>
+      <w:pPr>
+        <w:pStyle w:val="style0"/>
+        <w:spacing w:line="480" w:lineRule="auto"/>
+      </w:pPr>
+      <w:r>
+        <w:rPr>
+          <w:rFonts w:ascii="Verdana" w:hAnsi="Verdana"/>
+        </w:rPr>
+        <w:tab/>
+        <w:t xml:space="preserve">Round 3 encrypts the string from Round 2 with the third key, </w:t>
+      </w:r>
+      <w:r>
+        <w:rPr>
+          <w:rFonts w:ascii="Verdana" w:hAnsi="Verdana"/>
+          <w:b/>
+          <w:bCs/>
+        </w:rPr>
+        <w:t>k3</w:t>
       </w:r>
       <w:r>
         <w:rPr>
           <w:rFonts w:ascii="Verdana" w:hAnsi="Verdana"/>
           <w:b w:val="false"/>
           <w:bCs w:val="false"/>
-          <w:i w:val="false"/>
-          <w:iCs w:val="false"/>
-          <w:sz w:val="24"/>
-          <w:szCs w:val="24"/>
-          <w:u w:val="none"/>
-        </w:rPr>
-        <w:t>“</w:t>
-      </w:r>
-      <w:r>
-        <w:rPr>
-          <w:rFonts w:ascii="Verdana" w:hAnsi="Verdana"/>
-          <w:b w:val="false"/>
-          <w:bCs w:val="false"/>
-          <w:i w:val="false"/>
-          <w:iCs w:val="false"/>
-          <w:sz w:val="24"/>
-          <w:szCs w:val="24"/>
-          <w:u w:val="none"/>
-        </w:rPr>
-        <w:t>CDE</w:t>
-      </w:r>
-      <w:r>
-        <w:rPr>
-          <w:rFonts w:ascii="Verdana" w:hAnsi="Verdana"/>
-          <w:b w:val="false"/>
-          <w:bCs w:val="false"/>
-          <w:i w:val="false"/>
-          <w:iCs w:val="false"/>
-          <w:sz w:val="24"/>
-          <w:szCs w:val="24"/>
-          <w:u w:val="none"/>
-        </w:rPr>
-        <w:t>L</w:t>
-      </w:r>
-      <w:r>
-        <w:rPr>
-          <w:rFonts w:ascii="Verdana" w:hAnsi="Verdana"/>
-          <w:b w:val="false"/>
-          <w:bCs w:val="false"/>
-          <w:i w:val="false"/>
-          <w:iCs w:val="false"/>
-          <w:sz w:val="24"/>
-          <w:szCs w:val="24"/>
-          <w:u w:val="none"/>
-        </w:rPr>
-        <w:t>CD</w:t>
-      </w:r>
-      <w:r>
-        <w:rPr>
-          <w:rFonts w:ascii="Verdana" w:hAnsi="Verdana"/>
-          <w:b w:val="false"/>
-          <w:bCs w:val="false"/>
-          <w:i w:val="false"/>
-          <w:iCs w:val="false"/>
-          <w:sz w:val="24"/>
-          <w:szCs w:val="24"/>
-          <w:u w:val="none"/>
-        </w:rPr>
-        <w:t>UAR</w:t>
-      </w:r>
-      <w:r>
-        <w:rPr>
-          <w:rFonts w:ascii="Verdana" w:hAnsi="Verdana"/>
-          <w:b w:val="false"/>
-          <w:bCs w:val="false"/>
-          <w:i w:val="false"/>
-          <w:iCs w:val="false"/>
-          <w:sz w:val="24"/>
-          <w:szCs w:val="24"/>
-          <w:u w:val="none"/>
-        </w:rPr>
-        <w:t>CCXEE</w:t>
-      </w:r>
-      <w:r>
-        <w:rPr>
-          <w:rFonts w:ascii="Verdana" w:hAnsi="Verdana"/>
-          <w:b w:val="false"/>
-          <w:bCs w:val="false"/>
-          <w:i w:val="false"/>
-          <w:iCs w:val="false"/>
-          <w:sz w:val="24"/>
-          <w:szCs w:val="24"/>
-          <w:u w:val="none"/>
-        </w:rPr>
-        <w:t>Z</w:t>
-      </w:r>
-      <w:r>
-        <w:rPr>
-          <w:rFonts w:ascii="Verdana" w:hAnsi="Verdana"/>
-          <w:b w:val="false"/>
-          <w:bCs w:val="false"/>
-          <w:i w:val="false"/>
-          <w:iCs w:val="false"/>
-          <w:sz w:val="24"/>
-          <w:szCs w:val="24"/>
-          <w:u w:val="none"/>
-        </w:rPr>
-        <w:t>DE</w:t>
-      </w:r>
-      <w:r>
-        <w:rPr>
-          <w:rFonts w:ascii="Verdana" w:hAnsi="Verdana"/>
-          <w:b w:val="false"/>
-          <w:bCs w:val="false"/>
-          <w:i w:val="false"/>
-          <w:iCs w:val="false"/>
-          <w:sz w:val="24"/>
-          <w:szCs w:val="24"/>
-          <w:u w:val="none"/>
-        </w:rPr>
-        <w:t>Q</w:t>
-      </w:r>
-      <w:r>
-        <w:rPr>
-          <w:rFonts w:ascii="Verdana" w:hAnsi="Verdana"/>
-          <w:b w:val="false"/>
-          <w:bCs w:val="false"/>
-          <w:i w:val="false"/>
-          <w:iCs w:val="false"/>
-          <w:sz w:val="24"/>
-          <w:szCs w:val="24"/>
-          <w:u w:val="none"/>
-        </w:rPr>
-        <w:t>CDE</w:t>
-      </w:r>
-      <w:r>
-        <w:rPr>
-          <w:rFonts w:ascii="Verdana" w:hAnsi="Verdana"/>
-          <w:b w:val="false"/>
-          <w:bCs w:val="false"/>
-          <w:i w:val="false"/>
-          <w:iCs w:val="false"/>
-          <w:sz w:val="24"/>
-          <w:szCs w:val="24"/>
-          <w:u w:val="none"/>
-        </w:rPr>
-        <w:t>LB”</w:t>
-      </w:r>
-    </w:p>
-    <w:p>
-      <w:pPr>
-        <w:pStyle w:val="style0"/>
-        <w:spacing w:line="480" w:lineRule="auto"/>
-      </w:pPr>
-      <w:r>
-        <w:rPr>
-          <w:rFonts w:ascii="Verdana" w:hAnsi="Verdana"/>
-          <w:sz w:val="24"/>
-          <w:szCs w:val="24"/>
-        </w:rPr>
-      </w:r>
-    </w:p>
-    <w:p>
-      <w:pPr>
-        <w:pStyle w:val="style0"/>
-        <w:spacing w:line="480" w:lineRule="auto"/>
-      </w:pPr>
-      <w:bookmarkStart w:id="3" w:name="__DdeLink__361_1853215577"/>
-      <w:bookmarkEnd w:id="3"/>
-      <w:r>
-        <w:rPr>
-          <w:rFonts w:ascii="Verdana" w:hAnsi="Verdana"/>
-          <w:i w:val="false"/>
-          <w:iCs w:val="false"/>
-          <w:sz w:val="24"/>
-          <w:szCs w:val="24"/>
-          <w:u w:val="single"/>
-        </w:rPr>
-        <w:t xml:space="preserve">Round </w:t>
-      </w:r>
-      <w:r>
-        <w:rPr>
-          <w:rFonts w:ascii="Verdana" w:hAnsi="Verdana"/>
-          <w:i w:val="false"/>
-          <w:iCs w:val="false"/>
-          <w:sz w:val="24"/>
-          <w:szCs w:val="24"/>
-          <w:u w:val="single"/>
-        </w:rPr>
-        <w:t>3</w:t>
-      </w:r>
-      <w:r>
-        <w:rPr>
-          <w:rFonts w:ascii="Verdana" w:hAnsi="Verdana"/>
-          <w:i w:val="false"/>
-          <w:iCs w:val="false"/>
-          <w:sz w:val="24"/>
-          <w:szCs w:val="24"/>
-          <w:u w:val="none"/>
-        </w:rPr>
-        <w:t xml:space="preserve"> “</w:t>
-      </w:r>
-      <w:r>
-        <w:rPr>
-          <w:rFonts w:ascii="Verdana" w:hAnsi="Verdana"/>
-          <w:i w:val="false"/>
-          <w:iCs w:val="false"/>
-          <w:sz w:val="24"/>
-          <w:szCs w:val="24"/>
-          <w:u w:val="none"/>
-        </w:rPr>
-        <w:t>Vigenère</w:t>
-      </w:r>
-      <w:r>
-        <w:rPr>
-          <w:rFonts w:ascii="Verdana" w:hAnsi="Verdana"/>
-          <w:i w:val="false"/>
-          <w:iCs w:val="false"/>
-          <w:sz w:val="24"/>
-          <w:szCs w:val="24"/>
-          <w:u w:val="none"/>
-        </w:rPr>
-        <w:t xml:space="preserve"> Cipher</w:t>
-      </w:r>
-      <w:r>
-        <w:rPr>
-          <w:rFonts w:ascii="Verdana" w:hAnsi="Verdana"/>
-          <w:i w:val="false"/>
-          <w:iCs w:val="false"/>
-          <w:sz w:val="24"/>
-          <w:szCs w:val="24"/>
-          <w:u w:val="none"/>
-        </w:rPr>
-        <w:t xml:space="preserve"> encryption”</w:t>
-      </w:r>
-    </w:p>
-    <w:p>
-      <w:pPr>
-        <w:pStyle w:val="style0"/>
-        <w:spacing w:line="480" w:lineRule="auto"/>
-      </w:pPr>
-      <w:r>
-        <w:rPr>
-          <w:rFonts w:ascii="Verdana" w:hAnsi="Verdana"/>
-        </w:rPr>
-        <w:tab/>
-      </w:r>
-      <w:r>
-        <w:rPr>
-          <w:rFonts w:ascii="Verdana" w:hAnsi="Verdana"/>
-        </w:rPr>
-        <w:t xml:space="preserve">Round 3 encrypts the string from Round 2 with the third key, </w:t>
-      </w:r>
-      <w:r>
-        <w:rPr>
-          <w:rFonts w:ascii="Verdana" w:hAnsi="Verdana"/>
-          <w:b/>
-          <w:bCs/>
-        </w:rPr>
-        <w:t>k3</w:t>
-      </w:r>
-      <w:r>
-        <w:rPr>
-          <w:rFonts w:ascii="Verdana" w:hAnsi="Verdana"/>
-          <w:b w:val="false"/>
-          <w:bCs w:val="false"/>
         </w:rPr>
         <w:t>, to produce the output for the encryption algorithm.</w:t>
       </w:r>
@@ -1766,9 +1342,7 @@
         <w:spacing w:line="480" w:lineRule="auto"/>
       </w:pPr>
       <w:r>
-        <w:rPr>
-          <w:rFonts w:ascii="Verdana" w:hAnsi="Verdana"/>
-        </w:rPr>
+        <w:rPr/>
       </w:r>
     </w:p>
     <w:p>
@@ -1800,40 +1374,7 @@
           <w:szCs w:val="24"/>
           <w:u w:val="none"/>
         </w:rPr>
-        <w:t>Plaintext</w:t>
-      </w:r>
-      <w:r>
-        <w:rPr>
-          <w:rFonts w:ascii="Verdana" w:hAnsi="Verdana"/>
-          <w:i/>
-          <w:iCs/>
-          <w:sz w:val="24"/>
-          <w:szCs w:val="24"/>
-          <w:u w:val="none"/>
-        </w:rPr>
-        <w:t xml:space="preserve"> = G2GA1</w:t>
-      </w:r>
-      <w:r>
-        <w:rPr>
-          <w:rFonts w:ascii="Verdana" w:hAnsi="Verdana"/>
-          <w:i/>
-          <w:iCs/>
-          <w:sz w:val="24"/>
-          <w:szCs w:val="24"/>
-          <w:u w:val="none"/>
-        </w:rPr>
-        <w:t>-Decrypt</w:t>
-      </w:r>
-      <w:r>
-        <w:rPr>
-          <w:rFonts w:ascii="Verdana" w:hAnsi="Verdana"/>
-          <w:i/>
-          <w:iCs/>
-          <w:sz w:val="24"/>
-          <w:szCs w:val="24"/>
-          <w:u w:val="none"/>
-        </w:rPr>
-        <w:t>(</w:t>
+        <w:t>Plaintext = G2GA1-Decrypt(</w:t>
       </w:r>
       <w:r>
         <w:rPr>
@@ -1980,31 +1521,7 @@
         <w:rPr>
           <w:rFonts w:ascii="Verdana" w:hAnsi="Verdana"/>
         </w:rPr>
-        <w:t xml:space="preserve">: A string containing the </w:t>
-      </w:r>
-      <w:r>
-        <w:rPr>
-          <w:rFonts w:ascii="Verdana" w:hAnsi="Verdana"/>
-        </w:rPr>
-        <w:t>ciphertext</w:t>
-      </w:r>
-      <w:r>
-        <w:rPr>
-          <w:rFonts w:ascii="Verdana" w:hAnsi="Verdana"/>
-        </w:rPr>
-        <w:t xml:space="preserve"> to </w:t>
-      </w:r>
-      <w:r>
-        <w:rPr>
-          <w:rFonts w:ascii="Verdana" w:hAnsi="Verdana"/>
-        </w:rPr>
-        <w:t>decrypt</w:t>
-      </w:r>
-      <w:r>
-        <w:rPr>
-          <w:rFonts w:ascii="Verdana" w:hAnsi="Verdana"/>
-        </w:rPr>
-        <w:t>.</w:t>
+        <w:t>: A string containing the ciphertext to decrypt.</w:t>
       </w:r>
     </w:p>
     <w:p>
@@ -2028,19 +1545,7 @@
         <w:rPr>
           <w:rFonts w:ascii="Verdana" w:hAnsi="Verdana"/>
         </w:rPr>
-        <w:t xml:space="preserve">: A string containing the </w:t>
-      </w:r>
-      <w:r>
-        <w:rPr>
-          <w:rFonts w:ascii="Verdana" w:hAnsi="Verdana"/>
-        </w:rPr>
-        <w:t>first</w:t>
-      </w:r>
-      <w:r>
-        <w:rPr>
-          <w:rFonts w:ascii="Verdana" w:hAnsi="Verdana"/>
-        </w:rPr>
-        <w:t xml:space="preserve"> key</w:t>
+        <w:t>: A string containing the first key</w:t>
       </w:r>
       <w:r>
         <w:rPr>
@@ -2072,13 +1577,7 @@
         <w:rPr>
           <w:rFonts w:ascii="Verdana" w:hAnsi="Verdana"/>
         </w:rPr>
-        <w:t xml:space="preserve">: An integer, </w:t>
-      </w:r>
-      <w:r>
-        <w:rPr>
-          <w:rFonts w:ascii="Verdana" w:hAnsi="Verdana"/>
-        </w:rPr>
-        <w:t>containing the second key with the following constraint:</w:t>
+        <w:t>: An integer, containing the second key with the following constraint:</w:t>
       </w:r>
     </w:p>
     <w:p>
@@ -2094,13 +1593,7 @@
         <w:rPr>
           <w:rFonts w:ascii="Verdana" w:hAnsi="Verdana"/>
         </w:rPr>
-        <w:t>0</w:t>
-      </w:r>
-      <w:r>
-        <w:rPr>
-          <w:rFonts w:ascii="Verdana" w:hAnsi="Verdana"/>
-        </w:rPr>
-        <w:t xml:space="preserve"> &lt; </w:t>
+        <w:t xml:space="preserve">0 &lt; </w:t>
       </w:r>
       <w:r>
         <w:rPr>
@@ -2114,25 +1607,7 @@
         <w:rPr>
           <w:rFonts w:ascii="Verdana" w:hAnsi="Verdana"/>
         </w:rPr>
-        <w:t xml:space="preserve"> =</w:t>
-      </w:r>
-      <w:r>
-        <w:rPr>
-          <w:rFonts w:ascii="Verdana" w:hAnsi="Verdana"/>
-        </w:rPr>
-        <w:t>&lt;</w:t>
-      </w:r>
-      <w:r>
-        <w:rPr>
-          <w:rFonts w:ascii="Verdana" w:hAnsi="Verdana"/>
-        </w:rPr>
-        <w:t xml:space="preserve"> length </w:t>
-      </w:r>
-      <w:r>
-        <w:rPr>
-          <w:rFonts w:ascii="Verdana" w:hAnsi="Verdana"/>
-        </w:rPr>
-        <w:t>(</w:t>
+        <w:t xml:space="preserve"> =&lt; length (</w:t>
       </w:r>
       <w:r>
         <w:rPr>
@@ -2178,56 +1653,16 @@
           <w:szCs w:val="24"/>
           <w:u w:val="none"/>
         </w:rPr>
-        <w:t xml:space="preserve">: A string containing the passphrase used to decrypt the </w:t>
-      </w:r>
-      <w:r>
-        <w:rPr>
-          <w:rFonts w:ascii="Verdana" w:hAnsi="Verdana"/>
-          <w:sz w:val="24"/>
-          <w:szCs w:val="24"/>
-          <w:u w:val="none"/>
-        </w:rPr>
-        <w:t xml:space="preserve">encoded </w:t>
-      </w:r>
-      <w:r>
-        <w:rPr>
-          <w:rFonts w:ascii="Verdana" w:hAnsi="Verdana"/>
-          <w:sz w:val="24"/>
-          <w:szCs w:val="24"/>
-          <w:u w:val="none"/>
-        </w:rPr>
-        <w:t xml:space="preserve">ordered pair string from Round </w:t>
-      </w:r>
-      <w:r>
-        <w:rPr>
-          <w:rFonts w:ascii="Verdana" w:hAnsi="Verdana"/>
-          <w:sz w:val="24"/>
-          <w:szCs w:val="24"/>
-          <w:u w:val="none"/>
-        </w:rPr>
-        <w:t>1</w:t>
-      </w:r>
-      <w:r>
-        <w:rPr>
-          <w:rFonts w:ascii="Verdana" w:hAnsi="Verdana"/>
-          <w:sz w:val="24"/>
-          <w:szCs w:val="24"/>
-          <w:u w:val="none"/>
-        </w:rPr>
-        <w:t>.</w:t>
-      </w:r>
-    </w:p>
-    <w:p>
-      <w:pPr>
-        <w:pStyle w:val="style0"/>
-        <w:spacing w:line="480" w:lineRule="auto"/>
-      </w:pPr>
-      <w:r>
-        <w:rPr>
-          <w:rFonts w:ascii="Verdana" w:hAnsi="Verdana"/>
-          <w:sz w:val="24"/>
-          <w:szCs w:val="24"/>
-        </w:rPr>
+        <w:t>: A string containing the passphrase used to decrypt the encoded ordered pair string from Round 1.</w:t>
+      </w:r>
+    </w:p>
+    <w:p>
+      <w:pPr>
+        <w:pStyle w:val="style0"/>
+        <w:spacing w:line="480" w:lineRule="auto"/>
+      </w:pPr>
+      <w:r>
+        <w:rPr/>
       </w:r>
     </w:p>
     <w:p>
@@ -2267,14 +1702,6 @@
           <w:u w:val="none"/>
         </w:rPr>
         <w:tab/>
-      </w:r>
-      <w:r>
-        <w:rPr>
-          <w:rFonts w:ascii="Verdana" w:hAnsi="Verdana"/>
-          <w:sz w:val="24"/>
-          <w:szCs w:val="24"/>
-          <w:u w:val="none"/>
-        </w:rPr>
         <w:t xml:space="preserve">The KDF uses </w:t>
       </w:r>
       <w:r>
@@ -2324,11 +1751,7 @@
         <w:spacing w:line="480" w:lineRule="auto"/>
       </w:pPr>
       <w:r>
-        <w:rPr>
-          <w:rFonts w:ascii="Verdana" w:hAnsi="Verdana"/>
-          <w:sz w:val="24"/>
-          <w:szCs w:val="24"/>
-        </w:rPr>
+        <w:rPr/>
       </w:r>
     </w:p>
     <w:p>
@@ -2345,62 +1768,18 @@
           <w:szCs w:val="24"/>
           <w:u w:val="single"/>
         </w:rPr>
-        <w:t xml:space="preserve">Round </w:t>
-      </w:r>
-      <w:r>
-        <w:rPr>
-          <w:rFonts w:ascii="Verdana" w:hAnsi="Verdana"/>
-          <w:i w:val="false"/>
-          <w:iCs w:val="false"/>
-          <w:sz w:val="24"/>
-          <w:szCs w:val="24"/>
-          <w:u w:val="single"/>
-        </w:rPr>
-        <w:t>1</w:t>
-      </w:r>
-      <w:r>
-        <w:rPr>
-          <w:rFonts w:ascii="Verdana" w:hAnsi="Verdana"/>
-          <w:i w:val="false"/>
-          <w:iCs w:val="false"/>
-          <w:sz w:val="24"/>
-          <w:szCs w:val="24"/>
-          <w:u w:val="none"/>
-        </w:rPr>
-        <w:t xml:space="preserve"> “</w:t>
-      </w:r>
-      <w:r>
-        <w:rPr>
-          <w:rFonts w:ascii="Verdana" w:hAnsi="Verdana"/>
-          <w:i w:val="false"/>
-          <w:iCs w:val="false"/>
-          <w:sz w:val="24"/>
-          <w:szCs w:val="24"/>
-          <w:u w:val="none"/>
-        </w:rPr>
-        <w:t>Vigenère</w:t>
-      </w:r>
-      <w:r>
-        <w:rPr>
-          <w:rFonts w:ascii="Verdana" w:hAnsi="Verdana"/>
-          <w:i w:val="false"/>
-          <w:iCs w:val="false"/>
-          <w:sz w:val="24"/>
-          <w:szCs w:val="24"/>
-          <w:u w:val="none"/>
-        </w:rPr>
-        <w:t xml:space="preserve"> Cipher</w:t>
-      </w:r>
-      <w:r>
-        <w:rPr>
-          <w:rFonts w:ascii="Verdana" w:hAnsi="Verdana"/>
-          <w:i w:val="false"/>
-          <w:iCs w:val="false"/>
-          <w:sz w:val="24"/>
-          <w:szCs w:val="24"/>
-          <w:u w:val="none"/>
-        </w:rPr>
-        <w:t xml:space="preserve"> decryption”</w:t>
+        <w:t>Round 1</w:t>
+      </w:r>
+      <w:r>
+        <w:rPr>
+          <w:rFonts w:ascii="Verdana" w:hAnsi="Verdana"/>
+          <w:i w:val="false"/>
+          <w:iCs w:val="false"/>
+          <w:sz w:val="24"/>
+          <w:szCs w:val="24"/>
+          <w:u w:val="none"/>
+        </w:rPr>
+        <w:t xml:space="preserve"> “Vigenère Cipher decryption”</w:t>
       </w:r>
     </w:p>
     <w:p>
@@ -2477,11 +1856,7 @@
         <w:spacing w:line="480" w:lineRule="auto"/>
       </w:pPr>
       <w:r>
-        <w:rPr>
-          <w:rFonts w:ascii="Verdana" w:hAnsi="Verdana"/>
-          <w:sz w:val="24"/>
-          <w:szCs w:val="24"/>
-        </w:rPr>
+        <w:rPr/>
       </w:r>
     </w:p>
     <w:p>
@@ -2545,49 +1920,7 @@
         <w:rPr>
           <w:rFonts w:ascii="Verdana" w:hAnsi="Verdana"/>
         </w:rPr>
-        <w:t>A</w:t>
-      </w:r>
-      <w:r>
-        <w:rPr>
-          <w:rFonts w:ascii="Verdana" w:hAnsi="Verdana"/>
-        </w:rPr>
-        <w:t>’ -&gt; ‘</w:t>
-      </w:r>
-      <w:r>
-        <w:rPr>
-          <w:rFonts w:ascii="Verdana" w:hAnsi="Verdana"/>
-        </w:rPr>
-        <w:t>0</w:t>
-      </w:r>
-      <w:r>
-        <w:rPr>
-          <w:rFonts w:ascii="Verdana" w:hAnsi="Verdana"/>
-        </w:rPr>
-        <w:t>’      ‘</w:t>
-      </w:r>
-      <w:r>
-        <w:rPr>
-          <w:rFonts w:ascii="Verdana" w:hAnsi="Verdana"/>
-        </w:rPr>
-        <w:t>F</w:t>
-      </w:r>
-      <w:r>
-        <w:rPr>
-          <w:rFonts w:ascii="Verdana" w:hAnsi="Verdana"/>
-        </w:rPr>
-        <w:t>’ -&gt; ‘</w:t>
-      </w:r>
-      <w:r>
-        <w:rPr>
-          <w:rFonts w:ascii="Verdana" w:hAnsi="Verdana"/>
-        </w:rPr>
-        <w:t>5</w:t>
-      </w:r>
-      <w:r>
-        <w:rPr>
-          <w:rFonts w:ascii="Verdana" w:hAnsi="Verdana"/>
-        </w:rPr>
-        <w:t>’</w:t>
+        <w:t>A’ -&gt; ‘0’      ‘F’ -&gt; ‘5’</w:t>
       </w:r>
     </w:p>
     <w:p>
@@ -2605,49 +1938,7 @@
         <w:rPr>
           <w:rFonts w:ascii="Verdana" w:hAnsi="Verdana"/>
         </w:rPr>
-        <w:t>B</w:t>
-      </w:r>
-      <w:r>
-        <w:rPr>
-          <w:rFonts w:ascii="Verdana" w:hAnsi="Verdana"/>
-        </w:rPr>
-        <w:t>’ -&gt; ‘</w:t>
-      </w:r>
-      <w:r>
-        <w:rPr>
-          <w:rFonts w:ascii="Verdana" w:hAnsi="Verdana"/>
-        </w:rPr>
-        <w:t>1</w:t>
-      </w:r>
-      <w:r>
-        <w:rPr>
-          <w:rFonts w:ascii="Verdana" w:hAnsi="Verdana"/>
-        </w:rPr>
-        <w:t>’      ‘</w:t>
-      </w:r>
-      <w:r>
-        <w:rPr>
-          <w:rFonts w:ascii="Verdana" w:hAnsi="Verdana"/>
-        </w:rPr>
-        <w:t>G</w:t>
-      </w:r>
-      <w:r>
-        <w:rPr>
-          <w:rFonts w:ascii="Verdana" w:hAnsi="Verdana"/>
-        </w:rPr>
-        <w:t>’ -&gt; ‘</w:t>
-      </w:r>
-      <w:r>
-        <w:rPr>
-          <w:rFonts w:ascii="Verdana" w:hAnsi="Verdana"/>
-        </w:rPr>
-        <w:t>6</w:t>
-      </w:r>
-      <w:r>
-        <w:rPr>
-          <w:rFonts w:ascii="Verdana" w:hAnsi="Verdana"/>
-        </w:rPr>
-        <w:t>’</w:t>
+        <w:t>B’ -&gt; ‘1’      ‘G’ -&gt; ‘6’</w:t>
       </w:r>
     </w:p>
     <w:p>
@@ -2665,49 +1956,7 @@
         <w:rPr>
           <w:rFonts w:ascii="Verdana" w:hAnsi="Verdana"/>
         </w:rPr>
-        <w:t>C</w:t>
-      </w:r>
-      <w:r>
-        <w:rPr>
-          <w:rFonts w:ascii="Verdana" w:hAnsi="Verdana"/>
-        </w:rPr>
-        <w:t>’ -&gt; ‘</w:t>
-      </w:r>
-      <w:r>
-        <w:rPr>
-          <w:rFonts w:ascii="Verdana" w:hAnsi="Verdana"/>
-        </w:rPr>
-        <w:t>2</w:t>
-      </w:r>
-      <w:r>
-        <w:rPr>
-          <w:rFonts w:ascii="Verdana" w:hAnsi="Verdana"/>
-        </w:rPr>
-        <w:t>’      ‘</w:t>
-      </w:r>
-      <w:r>
-        <w:rPr>
-          <w:rFonts w:ascii="Verdana" w:hAnsi="Verdana"/>
-        </w:rPr>
-        <w:t>H</w:t>
-      </w:r>
-      <w:r>
-        <w:rPr>
-          <w:rFonts w:ascii="Verdana" w:hAnsi="Verdana"/>
-        </w:rPr>
-        <w:t>’ -&gt; ‘</w:t>
-      </w:r>
-      <w:r>
-        <w:rPr>
-          <w:rFonts w:ascii="Verdana" w:hAnsi="Verdana"/>
-        </w:rPr>
-        <w:t>7</w:t>
-      </w:r>
-      <w:r>
-        <w:rPr>
-          <w:rFonts w:ascii="Verdana" w:hAnsi="Verdana"/>
-        </w:rPr>
-        <w:t>’</w:t>
+        <w:t>C’ -&gt; ‘2’      ‘H’ -&gt; ‘7’</w:t>
       </w:r>
     </w:p>
     <w:p>
@@ -2725,43 +1974,7 @@
         <w:rPr>
           <w:rFonts w:ascii="Verdana" w:hAnsi="Verdana"/>
         </w:rPr>
-        <w:t>D</w:t>
-      </w:r>
-      <w:r>
-        <w:rPr>
-          <w:rFonts w:ascii="Verdana" w:hAnsi="Verdana"/>
-        </w:rPr>
-        <w:t>’ -&gt; ‘</w:t>
-      </w:r>
-      <w:r>
-        <w:rPr>
-          <w:rFonts w:ascii="Verdana" w:hAnsi="Verdana"/>
-        </w:rPr>
-        <w:t>3</w:t>
-      </w:r>
-      <w:r>
-        <w:rPr>
-          <w:rFonts w:ascii="Verdana" w:hAnsi="Verdana"/>
-        </w:rPr>
-        <w:t>’      ‘</w:t>
-      </w:r>
-      <w:r>
-        <w:rPr>
-          <w:rFonts w:ascii="Verdana" w:hAnsi="Verdana"/>
-        </w:rPr>
-        <w:t>I</w:t>
-      </w:r>
-      <w:r>
-        <w:rPr>
-          <w:rFonts w:ascii="Verdana" w:hAnsi="Verdana"/>
-        </w:rPr>
-        <w:t>’ -&gt; ‘</w:t>
-      </w:r>
-      <w:r>
-        <w:rPr>
-          <w:rFonts w:ascii="Verdana" w:hAnsi="Verdana"/>
-        </w:rPr>
-        <w:t>8'</w:t>
+        <w:t>D’ -&gt; ‘3’      ‘I’ -&gt; ‘8'</w:t>
       </w:r>
     </w:p>
     <w:p>
@@ -2779,49 +1992,7 @@
         <w:rPr>
           <w:rFonts w:ascii="Verdana" w:hAnsi="Verdana"/>
         </w:rPr>
-        <w:t>E</w:t>
-      </w:r>
-      <w:r>
-        <w:rPr>
-          <w:rFonts w:ascii="Verdana" w:hAnsi="Verdana"/>
-        </w:rPr>
-        <w:t>’ -&gt; ‘</w:t>
-      </w:r>
-      <w:r>
-        <w:rPr>
-          <w:rFonts w:ascii="Verdana" w:hAnsi="Verdana"/>
-        </w:rPr>
-        <w:t>4</w:t>
-      </w:r>
-      <w:r>
-        <w:rPr>
-          <w:rFonts w:ascii="Verdana" w:hAnsi="Verdana"/>
-        </w:rPr>
-        <w:t>’      ‘</w:t>
-      </w:r>
-      <w:r>
-        <w:rPr>
-          <w:rFonts w:ascii="Verdana" w:hAnsi="Verdana"/>
-        </w:rPr>
-        <w:t>J</w:t>
-      </w:r>
-      <w:r>
-        <w:rPr>
-          <w:rFonts w:ascii="Verdana" w:hAnsi="Verdana"/>
-        </w:rPr>
-        <w:t>’ -&gt; ‘</w:t>
-      </w:r>
-      <w:r>
-        <w:rPr>
-          <w:rFonts w:ascii="Verdana" w:hAnsi="Verdana"/>
-        </w:rPr>
-        <w:t>9</w:t>
-      </w:r>
-      <w:r>
-        <w:rPr>
-          <w:rFonts w:ascii="Verdana" w:hAnsi="Verdana"/>
-        </w:rPr>
-        <w:t>’</w:t>
+        <w:t>E’ -&gt; ‘4’      ‘J’ -&gt; ‘9’</w:t>
       </w:r>
     </w:p>
     <w:p>
@@ -2897,7 +2068,37 @@
           <w:szCs w:val="24"/>
           <w:u w:val="none"/>
         </w:rPr>
-        <w:t xml:space="preserve">: </w:t>
+        <w:t>: “CDELCDUARCCXEEZDEQCDELB”</w:t>
+      </w:r>
+      <w:r>
+        <w:rPr>
+          <w:rFonts w:ascii="Verdana" w:hAnsi="Verdana"/>
+          <w:i w:val="false"/>
+          <w:iCs w:val="false"/>
+          <w:sz w:val="24"/>
+          <w:szCs w:val="24"/>
+          <w:u w:val="none"/>
+        </w:rPr>
+        <w:tab/>
+        <w:tab/>
+      </w:r>
+    </w:p>
+    <w:p>
+      <w:pPr>
+        <w:pStyle w:val="style0"/>
+        <w:spacing w:line="480" w:lineRule="auto"/>
+      </w:pPr>
+      <w:r>
+        <w:rPr>
+          <w:rFonts w:ascii="Verdana" w:hAnsi="Verdana"/>
+          <w:i w:val="false"/>
+          <w:iCs w:val="false"/>
+          <w:sz w:val="24"/>
+          <w:szCs w:val="24"/>
+          <w:u w:val="none"/>
+        </w:rPr>
+        <w:tab/>
+        <w:tab/>
       </w:r>
       <w:r>
         <w:rPr>
@@ -2910,7 +2111,18 @@
           <w:szCs w:val="24"/>
           <w:u w:val="none"/>
         </w:rPr>
-        <w:t>“</w:t>
+        <w:t>Output</w:t>
+      </w:r>
+      <w:r>
+        <w:rPr>
+          <w:rFonts w:ascii="Verdana" w:hAnsi="Verdana"/>
+          <w:i w:val="false"/>
+          <w:iCs w:val="false"/>
+          <w:sz w:val="24"/>
+          <w:szCs w:val="24"/>
+          <w:u w:val="none"/>
+        </w:rPr>
+        <w:t xml:space="preserve">: </w:t>
       </w:r>
       <w:r>
         <w:rPr>
@@ -2923,190 +2135,6 @@
           <w:szCs w:val="24"/>
           <w:u w:val="none"/>
         </w:rPr>
-        <w:t>CDE</w:t>
-      </w:r>
-      <w:r>
-        <w:rPr>
-          <w:rFonts w:ascii="Verdana" w:hAnsi="Verdana"/>
-          <w:b w:val="false"/>
-          <w:bCs w:val="false"/>
-          <w:i w:val="false"/>
-          <w:iCs w:val="false"/>
-          <w:sz w:val="24"/>
-          <w:szCs w:val="24"/>
-          <w:u w:val="none"/>
-        </w:rPr>
-        <w:t>L</w:t>
-      </w:r>
-      <w:r>
-        <w:rPr>
-          <w:rFonts w:ascii="Verdana" w:hAnsi="Verdana"/>
-          <w:b w:val="false"/>
-          <w:bCs w:val="false"/>
-          <w:i w:val="false"/>
-          <w:iCs w:val="false"/>
-          <w:sz w:val="24"/>
-          <w:szCs w:val="24"/>
-          <w:u w:val="none"/>
-        </w:rPr>
-        <w:t>CD</w:t>
-      </w:r>
-      <w:r>
-        <w:rPr>
-          <w:rFonts w:ascii="Verdana" w:hAnsi="Verdana"/>
-          <w:b w:val="false"/>
-          <w:bCs w:val="false"/>
-          <w:i w:val="false"/>
-          <w:iCs w:val="false"/>
-          <w:sz w:val="24"/>
-          <w:szCs w:val="24"/>
-          <w:u w:val="none"/>
-        </w:rPr>
-        <w:t>UAR</w:t>
-      </w:r>
-      <w:r>
-        <w:rPr>
-          <w:rFonts w:ascii="Verdana" w:hAnsi="Verdana"/>
-          <w:b w:val="false"/>
-          <w:bCs w:val="false"/>
-          <w:i w:val="false"/>
-          <w:iCs w:val="false"/>
-          <w:sz w:val="24"/>
-          <w:szCs w:val="24"/>
-          <w:u w:val="none"/>
-        </w:rPr>
-        <w:t>CCXEE</w:t>
-      </w:r>
-      <w:r>
-        <w:rPr>
-          <w:rFonts w:ascii="Verdana" w:hAnsi="Verdana"/>
-          <w:b w:val="false"/>
-          <w:bCs w:val="false"/>
-          <w:i w:val="false"/>
-          <w:iCs w:val="false"/>
-          <w:sz w:val="24"/>
-          <w:szCs w:val="24"/>
-          <w:u w:val="none"/>
-        </w:rPr>
-        <w:t>Z</w:t>
-      </w:r>
-      <w:r>
-        <w:rPr>
-          <w:rFonts w:ascii="Verdana" w:hAnsi="Verdana"/>
-          <w:b w:val="false"/>
-          <w:bCs w:val="false"/>
-          <w:i w:val="false"/>
-          <w:iCs w:val="false"/>
-          <w:sz w:val="24"/>
-          <w:szCs w:val="24"/>
-          <w:u w:val="none"/>
-        </w:rPr>
-        <w:t>DE</w:t>
-      </w:r>
-      <w:r>
-        <w:rPr>
-          <w:rFonts w:ascii="Verdana" w:hAnsi="Verdana"/>
-          <w:b w:val="false"/>
-          <w:bCs w:val="false"/>
-          <w:i w:val="false"/>
-          <w:iCs w:val="false"/>
-          <w:sz w:val="24"/>
-          <w:szCs w:val="24"/>
-          <w:u w:val="none"/>
-        </w:rPr>
-        <w:t>Q</w:t>
-      </w:r>
-      <w:r>
-        <w:rPr>
-          <w:rFonts w:ascii="Verdana" w:hAnsi="Verdana"/>
-          <w:b w:val="false"/>
-          <w:bCs w:val="false"/>
-          <w:i w:val="false"/>
-          <w:iCs w:val="false"/>
-          <w:sz w:val="24"/>
-          <w:szCs w:val="24"/>
-          <w:u w:val="none"/>
-        </w:rPr>
-        <w:t>CDE</w:t>
-      </w:r>
-      <w:r>
-        <w:rPr>
-          <w:rFonts w:ascii="Verdana" w:hAnsi="Verdana"/>
-          <w:b w:val="false"/>
-          <w:bCs w:val="false"/>
-          <w:i w:val="false"/>
-          <w:iCs w:val="false"/>
-          <w:sz w:val="24"/>
-          <w:szCs w:val="24"/>
-          <w:u w:val="none"/>
-        </w:rPr>
-        <w:t>LB”</w:t>
-      </w:r>
-      <w:r>
-        <w:rPr>
-          <w:rFonts w:ascii="Verdana" w:hAnsi="Verdana"/>
-          <w:i w:val="false"/>
-          <w:iCs w:val="false"/>
-          <w:sz w:val="24"/>
-          <w:szCs w:val="24"/>
-          <w:u w:val="none"/>
-        </w:rPr>
-        <w:tab/>
-        <w:tab/>
-      </w:r>
-    </w:p>
-    <w:p>
-      <w:pPr>
-        <w:pStyle w:val="style0"/>
-        <w:spacing w:line="480" w:lineRule="auto"/>
-      </w:pPr>
-      <w:r>
-        <w:rPr>
-          <w:rFonts w:ascii="Verdana" w:hAnsi="Verdana"/>
-          <w:i w:val="false"/>
-          <w:iCs w:val="false"/>
-          <w:sz w:val="24"/>
-          <w:szCs w:val="24"/>
-          <w:u w:val="none"/>
-        </w:rPr>
-        <w:tab/>
-        <w:tab/>
-      </w:r>
-      <w:r>
-        <w:rPr>
-          <w:rFonts w:ascii="Verdana" w:hAnsi="Verdana"/>
-          <w:b w:val="false"/>
-          <w:bCs w:val="false"/>
-          <w:i w:val="false"/>
-          <w:iCs w:val="false"/>
-          <w:sz w:val="24"/>
-          <w:szCs w:val="24"/>
-          <w:u w:val="none"/>
-        </w:rPr>
-        <w:t>Output</w:t>
-      </w:r>
-      <w:r>
-        <w:rPr>
-          <w:rFonts w:ascii="Verdana" w:hAnsi="Verdana"/>
-          <w:i w:val="false"/>
-          <w:iCs w:val="false"/>
-          <w:sz w:val="24"/>
-          <w:szCs w:val="24"/>
-          <w:u w:val="none"/>
-        </w:rPr>
-        <w:t xml:space="preserve">: </w:t>
-      </w:r>
-      <w:r>
-        <w:rPr>
-          <w:rFonts w:ascii="Verdana" w:hAnsi="Verdana"/>
-          <w:b w:val="false"/>
-          <w:bCs w:val="false"/>
-          <w:i w:val="false"/>
-          <w:iCs w:val="false"/>
-          <w:sz w:val="24"/>
-          <w:szCs w:val="24"/>
-          <w:u w:val="none"/>
-        </w:rPr>
         <w:t>“234,23,0,22,44,34,234,1”</w:t>
       </w:r>
     </w:p>
@@ -3124,78 +2152,35 @@
           <w:szCs w:val="24"/>
           <w:u w:val="single"/>
         </w:rPr>
-        <w:t xml:space="preserve">Round </w:t>
-      </w:r>
-      <w:r>
-        <w:rPr>
-          <w:rFonts w:ascii="Verdana" w:hAnsi="Verdana"/>
-          <w:i w:val="false"/>
-          <w:iCs w:val="false"/>
-          <w:sz w:val="24"/>
-          <w:szCs w:val="24"/>
-          <w:u w:val="single"/>
-        </w:rPr>
-        <w:t>3</w:t>
-      </w:r>
-      <w:r>
-        <w:rPr>
-          <w:rFonts w:ascii="Verdana" w:hAnsi="Verdana"/>
-          <w:i w:val="false"/>
-          <w:iCs w:val="false"/>
-          <w:sz w:val="24"/>
-          <w:szCs w:val="24"/>
-          <w:u w:val="none"/>
-        </w:rPr>
-        <w:t xml:space="preserve"> “</w:t>
-      </w:r>
-      <w:r>
-        <w:rPr>
-          <w:rFonts w:ascii="Verdana" w:hAnsi="Verdana"/>
-          <w:i w:val="false"/>
-          <w:iCs w:val="false"/>
-          <w:sz w:val="24"/>
-          <w:szCs w:val="24"/>
-          <w:u w:val="none"/>
-        </w:rPr>
-        <w:t>Plaintext lookup</w:t>
-      </w:r>
-      <w:r>
-        <w:rPr>
-          <w:rFonts w:ascii="Verdana" w:hAnsi="Verdana"/>
-          <w:i w:val="false"/>
-          <w:iCs w:val="false"/>
-          <w:sz w:val="24"/>
-          <w:szCs w:val="24"/>
-          <w:u w:val="none"/>
-        </w:rPr>
-        <w:t>”</w:t>
-      </w:r>
-    </w:p>
-    <w:p>
-      <w:pPr>
-        <w:pStyle w:val="style0"/>
-        <w:spacing w:line="480" w:lineRule="auto"/>
-      </w:pPr>
-      <w:r>
-        <w:rPr>
-          <w:rFonts w:ascii="Verdana" w:hAnsi="Verdana"/>
-          <w:i w:val="false"/>
-          <w:iCs w:val="false"/>
-          <w:sz w:val="24"/>
-          <w:szCs w:val="24"/>
-          <w:u w:val="none"/>
-        </w:rPr>
-        <w:tab/>
-      </w:r>
-      <w:r>
-        <w:rPr>
-          <w:rFonts w:ascii="Verdana" w:hAnsi="Verdana"/>
-          <w:i w:val="false"/>
-          <w:iCs w:val="false"/>
-          <w:sz w:val="24"/>
-          <w:szCs w:val="24"/>
-          <w:u w:val="none"/>
-        </w:rPr>
+        <w:t>Round 3</w:t>
+      </w:r>
+      <w:r>
+        <w:rPr>
+          <w:rFonts w:ascii="Verdana" w:hAnsi="Verdana"/>
+          <w:i w:val="false"/>
+          <w:iCs w:val="false"/>
+          <w:sz w:val="24"/>
+          <w:szCs w:val="24"/>
+          <w:u w:val="none"/>
+        </w:rPr>
+        <w:t xml:space="preserve"> “Plaintext lookup”</w:t>
+      </w:r>
+    </w:p>
+    <w:p>
+      <w:pPr>
+        <w:pStyle w:val="style0"/>
+        <w:spacing w:line="480" w:lineRule="auto"/>
+      </w:pPr>
+      <w:r>
+        <w:rPr>
+          <w:rFonts w:ascii="Verdana" w:hAnsi="Verdana"/>
+          <w:i w:val="false"/>
+          <w:iCs w:val="false"/>
+          <w:sz w:val="24"/>
+          <w:szCs w:val="24"/>
+          <w:u w:val="none"/>
+        </w:rPr>
+        <w:tab/>
         <w:t>Round 3 processes the string of ordered pairs produced by Round 2.  Each ordered pair is pulled from the string and the corresponding plaintext character is found at the coordinate in the matrix produced by the KDF.  The plaintext characters are stored in aggregate and the final plaintext string is the output of the decryption algorithm.</w:t>
       </w:r>
     </w:p>
@@ -3205,11 +2190,7 @@
         <w:spacing w:line="480" w:lineRule="auto"/>
       </w:pPr>
       <w:r>
-        <w:rPr>
-          <w:rFonts w:ascii="Verdana" w:hAnsi="Verdana"/>
-          <w:sz w:val="24"/>
-          <w:szCs w:val="24"/>
-        </w:rPr>
+        <w:rPr/>
       </w:r>
     </w:p>
     <w:p>
@@ -3931,10 +2912,24 @@
       <w:rFonts w:cs="OpenSymbol"/>
     </w:rPr>
   </w:style>
-  <w:style w:styleId="style18" w:type="paragraph">
+  <w:style w:styleId="style18" w:type="character">
+    <w:name w:val="ListLabel 3"/>
+    <w:next w:val="style18"/>
+    <w:rPr>
+      <w:rFonts w:cs="Symbol"/>
+    </w:rPr>
+  </w:style>
+  <w:style w:styleId="style19" w:type="character">
+    <w:name w:val="ListLabel 4"/>
+    <w:next w:val="style19"/>
+    <w:rPr>
+      <w:rFonts w:cs="OpenSymbol"/>
+    </w:rPr>
+  </w:style>
+  <w:style w:styleId="style20" w:type="paragraph">
     <w:name w:val="Heading"/>
     <w:basedOn w:val="style0"/>
-    <w:next w:val="style19"/>
+    <w:next w:val="style21"/>
     <w:pPr>
       <w:keepNext/>
       <w:spacing w:after="120" w:before="240"/>
@@ -3946,27 +2941,27 @@
       <w:szCs w:val="28"/>
     </w:rPr>
   </w:style>
-  <w:style w:styleId="style19" w:type="paragraph">
+  <w:style w:styleId="style21" w:type="paragraph">
     <w:name w:val="Text Body"/>
     <w:basedOn w:val="style0"/>
-    <w:next w:val="style19"/>
+    <w:next w:val="style21"/>
     <w:pPr>
       <w:spacing w:after="120" w:before="0"/>
       <w:contextualSpacing w:val="false"/>
     </w:pPr>
     <w:rPr/>
   </w:style>
-  <w:style w:styleId="style20" w:type="paragraph">
+  <w:style w:styleId="style22" w:type="paragraph">
     <w:name w:val="List"/>
-    <w:basedOn w:val="style19"/>
-    <w:next w:val="style20"/>
+    <w:basedOn w:val="style21"/>
+    <w:next w:val="style22"/>
     <w:pPr/>
     <w:rPr/>
   </w:style>
-  <w:style w:styleId="style21" w:type="paragraph">
+  <w:style w:styleId="style23" w:type="paragraph">
     <w:name w:val="Caption"/>
     <w:basedOn w:val="style0"/>
-    <w:next w:val="style21"/>
+    <w:next w:val="style23"/>
     <w:pPr>
       <w:suppressLineNumbers/>
       <w:spacing w:after="120" w:before="120"/>
@@ -3979,10 +2974,10 @@
       <w:szCs w:val="24"/>
     </w:rPr>
   </w:style>
-  <w:style w:styleId="style22" w:type="paragraph">
+  <w:style w:styleId="style24" w:type="paragraph">
     <w:name w:val="Index"/>
     <w:basedOn w:val="style0"/>
-    <w:next w:val="style22"/>
+    <w:next w:val="style24"/>
     <w:pPr>
       <w:suppressLineNumbers/>
     </w:pPr>

--- a/Documentation/G2GA1 Cipher - Design.docx
+++ b/Documentation/G2GA1 Cipher - Design.docx
@@ -319,44 +319,7 @@
         <w:rPr>
           <w:rFonts w:ascii="Verdana" w:hAnsi="Verdana"/>
         </w:rPr>
-        <w:t xml:space="preserve">A stochastic approach is taken to ensure that brute force attempts fail (the same message/keys will not produce the same ciphertext.) </w:t>
-      </w:r>
-    </w:p>
-    <w:p>
-      <w:pPr>
-        <w:pStyle w:val="style0"/>
-        <w:spacing w:line="480" w:lineRule="auto"/>
-      </w:pPr>
-      <w:r>
-        <w:rPr/>
-      </w:r>
-    </w:p>
-    <w:p>
-      <w:pPr>
-        <w:pStyle w:val="style0"/>
-        <w:spacing w:line="480" w:lineRule="auto"/>
-      </w:pPr>
-      <w:r>
-        <w:rPr>
-          <w:rFonts w:ascii="Verdana" w:hAnsi="Verdana"/>
-          <w:sz w:val="28"/>
-          <w:szCs w:val="28"/>
-          <w:u w:val="single"/>
-        </w:rPr>
-        <w:t>Suspected weaknesses</w:t>
-      </w:r>
-    </w:p>
-    <w:p>
-      <w:pPr>
-        <w:pStyle w:val="style0"/>
-        <w:spacing w:line="480" w:lineRule="auto"/>
-      </w:pPr>
-      <w:r>
-        <w:rPr>
-          <w:rFonts w:ascii="Verdana" w:hAnsi="Verdana"/>
-        </w:rPr>
-        <w:tab/>
-        <w:t>//</w:t>
+        <w:t>A stochastic approach is taken to ensure that brute force attempts fail (the same message/keys will not produce the same ciphertext.)</w:t>
       </w:r>
     </w:p>
     <w:p>
@@ -931,19 +894,7 @@
         <w:rPr>
           <w:rFonts w:ascii="Verdana" w:hAnsi="Verdana"/>
         </w:rPr>
-        <w:t>0’ -&gt; ‘A’      ‘5’ -&gt; ‘</w:t>
-      </w:r>
-      <w:r>
-        <w:rPr>
-          <w:rFonts w:ascii="Verdana" w:hAnsi="Verdana"/>
-        </w:rPr>
-        <w:t>F</w:t>
-      </w:r>
-      <w:r>
-        <w:rPr>
-          <w:rFonts w:ascii="Verdana" w:hAnsi="Verdana"/>
-        </w:rPr>
-        <w:t>’</w:t>
+        <w:t>0’ -&gt; ‘A’      ‘5’ -&gt; ‘F’</w:t>
       </w:r>
     </w:p>
     <w:p>
@@ -961,19 +912,7 @@
         <w:rPr>
           <w:rFonts w:ascii="Verdana" w:hAnsi="Verdana"/>
         </w:rPr>
-        <w:t>1’ -&gt; ‘B’      ‘6’ -&gt; ‘</w:t>
-      </w:r>
-      <w:r>
-        <w:rPr>
-          <w:rFonts w:ascii="Verdana" w:hAnsi="Verdana"/>
-        </w:rPr>
-        <w:t>G</w:t>
-      </w:r>
-      <w:r>
-        <w:rPr>
-          <w:rFonts w:ascii="Verdana" w:hAnsi="Verdana"/>
-        </w:rPr>
-        <w:t>’</w:t>
+        <w:t>1’ -&gt; ‘B’      ‘6’ -&gt; ‘G’</w:t>
       </w:r>
     </w:p>
     <w:p>
@@ -991,19 +930,7 @@
         <w:rPr>
           <w:rFonts w:ascii="Verdana" w:hAnsi="Verdana"/>
         </w:rPr>
-        <w:t>2’ -&gt; ‘C’      ‘7’ -&gt; ‘</w:t>
-      </w:r>
-      <w:r>
-        <w:rPr>
-          <w:rFonts w:ascii="Verdana" w:hAnsi="Verdana"/>
-        </w:rPr>
-        <w:t>H</w:t>
-      </w:r>
-      <w:r>
-        <w:rPr>
-          <w:rFonts w:ascii="Verdana" w:hAnsi="Verdana"/>
-        </w:rPr>
-        <w:t>’</w:t>
+        <w:t>2’ -&gt; ‘C’      ‘7’ -&gt; ‘H’</w:t>
       </w:r>
     </w:p>
     <w:p>
@@ -1021,19 +948,7 @@
         <w:rPr>
           <w:rFonts w:ascii="Verdana" w:hAnsi="Verdana"/>
         </w:rPr>
-        <w:t>3’ -&gt; ‘D’      ‘8’ -&gt; ‘</w:t>
-      </w:r>
-      <w:r>
-        <w:rPr>
-          <w:rFonts w:ascii="Verdana" w:hAnsi="Verdana"/>
-        </w:rPr>
-        <w:t>I</w:t>
-      </w:r>
-      <w:r>
-        <w:rPr>
-          <w:rFonts w:ascii="Verdana" w:hAnsi="Verdana"/>
-        </w:rPr>
-        <w:t>’</w:t>
+        <w:t>3’ -&gt; ‘D’      ‘8’ -&gt; ‘I’</w:t>
       </w:r>
     </w:p>
     <w:p>
@@ -1051,19 +966,7 @@
         <w:rPr>
           <w:rFonts w:ascii="Verdana" w:hAnsi="Verdana"/>
         </w:rPr>
-        <w:t>4’ -&gt; ‘E’      ‘9’ -&gt; ‘</w:t>
-      </w:r>
-      <w:r>
-        <w:rPr>
-          <w:rFonts w:ascii="Verdana" w:hAnsi="Verdana"/>
-        </w:rPr>
-        <w:t>J</w:t>
-      </w:r>
-      <w:r>
-        <w:rPr>
-          <w:rFonts w:ascii="Verdana" w:hAnsi="Verdana"/>
-        </w:rPr>
-        <w:t>’</w:t>
+        <w:t>4’ -&gt; ‘E’      ‘9’ -&gt; ‘J’</w:t>
       </w:r>
     </w:p>
     <w:p>
@@ -1742,19 +1645,7 @@
           <w:rFonts w:ascii="Verdana" w:hAnsi="Verdana"/>
         </w:rPr>
         <w:tab/>
-        <w:t>Each element is delimited by a character from ’</w:t>
-      </w:r>
-      <w:r>
-        <w:rPr>
-          <w:rFonts w:ascii="Verdana" w:hAnsi="Verdana"/>
-        </w:rPr>
-        <w:t>K</w:t>
-      </w:r>
-      <w:r>
-        <w:rPr>
-          <w:rFonts w:ascii="Verdana" w:hAnsi="Verdana"/>
-        </w:rPr>
-        <w:t>’ to 'Z' and should be decoded as a ','.</w:t>
+        <w:t>Each element is delimited by a character from ’K’ to 'Z' and should be decoded as a ','.</w:t>
       </w:r>
     </w:p>
     <w:p>
@@ -1835,38 +1726,11 @@
     <w:p>
       <w:pPr>
         <w:pStyle w:val="style0"/>
-        <w:spacing w:line="480" w:lineRule="auto"/>
+        <w:spacing w:after="200" w:before="0" w:line="480" w:lineRule="auto"/>
+        <w:contextualSpacing w:val="false"/>
       </w:pPr>
       <w:r>
         <w:rPr/>
-      </w:r>
-    </w:p>
-    <w:p>
-      <w:pPr>
-        <w:pStyle w:val="style0"/>
-        <w:spacing w:line="480" w:lineRule="auto"/>
-      </w:pPr>
-      <w:r>
-        <w:rPr>
-          <w:rFonts w:ascii="Verdana" w:hAnsi="Verdana"/>
-          <w:sz w:val="28"/>
-          <w:szCs w:val="28"/>
-          <w:u w:val="single"/>
-        </w:rPr>
-        <w:t>Full encryption/decryption example</w:t>
-      </w:r>
-    </w:p>
-    <w:p>
-      <w:pPr>
-        <w:pStyle w:val="style0"/>
-        <w:spacing w:line="480" w:lineRule="auto"/>
-      </w:pPr>
-      <w:r>
-        <w:rPr>
-          <w:rFonts w:ascii="Verdana" w:hAnsi="Verdana"/>
-        </w:rPr>
-        <w:tab/>
-        <w:t>//</w:t>
       </w:r>
     </w:p>
     <w:sectPr>
@@ -2588,10 +2452,24 @@
       <w:rFonts w:cs="OpenSymbol"/>
     </w:rPr>
   </w:style>
-  <w:style w:styleId="style23" w:type="paragraph">
+  <w:style w:styleId="style23" w:type="character">
+    <w:name w:val="ListLabel 7"/>
+    <w:next w:val="style23"/>
+    <w:rPr>
+      <w:rFonts w:cs="Symbol"/>
+    </w:rPr>
+  </w:style>
+  <w:style w:styleId="style24" w:type="character">
+    <w:name w:val="ListLabel 8"/>
+    <w:next w:val="style24"/>
+    <w:rPr>
+      <w:rFonts w:cs="OpenSymbol"/>
+    </w:rPr>
+  </w:style>
+  <w:style w:styleId="style25" w:type="paragraph">
     <w:name w:val="Heading"/>
     <w:basedOn w:val="style0"/>
-    <w:next w:val="style24"/>
+    <w:next w:val="style26"/>
     <w:pPr>
       <w:keepNext/>
       <w:spacing w:after="120" w:before="240"/>
@@ -2603,27 +2481,27 @@
       <w:szCs w:val="28"/>
     </w:rPr>
   </w:style>
-  <w:style w:styleId="style24" w:type="paragraph">
+  <w:style w:styleId="style26" w:type="paragraph">
     <w:name w:val="Text Body"/>
     <w:basedOn w:val="style0"/>
-    <w:next w:val="style24"/>
+    <w:next w:val="style26"/>
     <w:pPr>
       <w:spacing w:after="120" w:before="0"/>
       <w:contextualSpacing w:val="false"/>
     </w:pPr>
     <w:rPr/>
   </w:style>
-  <w:style w:styleId="style25" w:type="paragraph">
+  <w:style w:styleId="style27" w:type="paragraph">
     <w:name w:val="List"/>
-    <w:basedOn w:val="style24"/>
-    <w:next w:val="style25"/>
+    <w:basedOn w:val="style26"/>
+    <w:next w:val="style27"/>
     <w:pPr/>
     <w:rPr/>
   </w:style>
-  <w:style w:styleId="style26" w:type="paragraph">
+  <w:style w:styleId="style28" w:type="paragraph">
     <w:name w:val="Caption"/>
     <w:basedOn w:val="style0"/>
-    <w:next w:val="style26"/>
+    <w:next w:val="style28"/>
     <w:pPr>
       <w:suppressLineNumbers/>
       <w:spacing w:after="120" w:before="120"/>
@@ -2636,19 +2514,19 @@
       <w:szCs w:val="24"/>
     </w:rPr>
   </w:style>
-  <w:style w:styleId="style27" w:type="paragraph">
+  <w:style w:styleId="style29" w:type="paragraph">
     <w:name w:val="Index"/>
     <w:basedOn w:val="style0"/>
-    <w:next w:val="style27"/>
+    <w:next w:val="style29"/>
     <w:pPr>
       <w:suppressLineNumbers/>
     </w:pPr>
     <w:rPr/>
   </w:style>
-  <w:style w:styleId="style28" w:type="paragraph">
+  <w:style w:styleId="style30" w:type="paragraph">
     <w:name w:val="caption"/>
     <w:basedOn w:val="style0"/>
-    <w:next w:val="style28"/>
+    <w:next w:val="style30"/>
     <w:pPr>
       <w:suppressLineNumbers/>
       <w:spacing w:after="120" w:before="120"/>

--- a/Documentation/G2GA1 Cipher - Design.docx
+++ b/Documentation/G2GA1 Cipher - Design.docx
@@ -637,7 +637,19 @@
         <w:rPr>
           <w:rFonts w:ascii="Verdana" w:hAnsi="Verdana"/>
         </w:rPr>
-        <w:t>: A string containing the passphrase used to encrypt the encoded ordered pair string from Round 3.</w:t>
+        <w:t xml:space="preserve">: A string containing the </w:t>
+      </w:r>
+      <w:r>
+        <w:rPr>
+          <w:rFonts w:ascii="Verdana" w:hAnsi="Verdana"/>
+        </w:rPr>
+        <w:t>letters</w:t>
+      </w:r>
+      <w:r>
+        <w:rPr>
+          <w:rFonts w:ascii="Verdana" w:hAnsi="Verdana"/>
+        </w:rPr>
+        <w:t xml:space="preserve"> used to encrypt the encoded ordered pair string from Round 3.</w:t>
       </w:r>
     </w:p>
     <w:p>
@@ -1355,7 +1367,19 @@
         <w:rPr>
           <w:rFonts w:ascii="Verdana" w:hAnsi="Verdana"/>
         </w:rPr>
-        <w:t>: A string containing the passphrase used to decrypt the encoded ordered pair string from Round 1.</w:t>
+        <w:t xml:space="preserve">: A string containing the </w:t>
+      </w:r>
+      <w:r>
+        <w:rPr>
+          <w:rFonts w:ascii="Verdana" w:hAnsi="Verdana"/>
+        </w:rPr>
+        <w:t>letters</w:t>
+      </w:r>
+      <w:r>
+        <w:rPr>
+          <w:rFonts w:ascii="Verdana" w:hAnsi="Verdana"/>
+        </w:rPr>
+        <w:t xml:space="preserve"> used to decrypt the encoded ordered pair string from Round 1.</w:t>
       </w:r>
     </w:p>
     <w:p>
@@ -2466,10 +2490,24 @@
       <w:rFonts w:cs="OpenSymbol"/>
     </w:rPr>
   </w:style>
-  <w:style w:styleId="style25" w:type="paragraph">
+  <w:style w:styleId="style25" w:type="character">
+    <w:name w:val="ListLabel 9"/>
+    <w:next w:val="style25"/>
+    <w:rPr>
+      <w:rFonts w:cs="Symbol"/>
+    </w:rPr>
+  </w:style>
+  <w:style w:styleId="style26" w:type="character">
+    <w:name w:val="ListLabel 10"/>
+    <w:next w:val="style26"/>
+    <w:rPr>
+      <w:rFonts w:cs="OpenSymbol"/>
+    </w:rPr>
+  </w:style>
+  <w:style w:styleId="style27" w:type="paragraph">
     <w:name w:val="Heading"/>
     <w:basedOn w:val="style0"/>
-    <w:next w:val="style26"/>
+    <w:next w:val="style28"/>
     <w:pPr>
       <w:keepNext/>
       <w:spacing w:after="120" w:before="240"/>
@@ -2481,27 +2519,27 @@
       <w:szCs w:val="28"/>
     </w:rPr>
   </w:style>
-  <w:style w:styleId="style26" w:type="paragraph">
+  <w:style w:styleId="style28" w:type="paragraph">
     <w:name w:val="Text Body"/>
     <w:basedOn w:val="style0"/>
-    <w:next w:val="style26"/>
+    <w:next w:val="style28"/>
     <w:pPr>
       <w:spacing w:after="120" w:before="0"/>
       <w:contextualSpacing w:val="false"/>
     </w:pPr>
     <w:rPr/>
   </w:style>
-  <w:style w:styleId="style27" w:type="paragraph">
+  <w:style w:styleId="style29" w:type="paragraph">
     <w:name w:val="List"/>
-    <w:basedOn w:val="style26"/>
-    <w:next w:val="style27"/>
+    <w:basedOn w:val="style28"/>
+    <w:next w:val="style29"/>
     <w:pPr/>
     <w:rPr/>
   </w:style>
-  <w:style w:styleId="style28" w:type="paragraph">
+  <w:style w:styleId="style30" w:type="paragraph">
     <w:name w:val="Caption"/>
     <w:basedOn w:val="style0"/>
-    <w:next w:val="style28"/>
+    <w:next w:val="style30"/>
     <w:pPr>
       <w:suppressLineNumbers/>
       <w:spacing w:after="120" w:before="120"/>
@@ -2514,19 +2552,19 @@
       <w:szCs w:val="24"/>
     </w:rPr>
   </w:style>
-  <w:style w:styleId="style29" w:type="paragraph">
+  <w:style w:styleId="style31" w:type="paragraph">
     <w:name w:val="Index"/>
     <w:basedOn w:val="style0"/>
-    <w:next w:val="style29"/>
+    <w:next w:val="style31"/>
     <w:pPr>
       <w:suppressLineNumbers/>
     </w:pPr>
     <w:rPr/>
   </w:style>
-  <w:style w:styleId="style30" w:type="paragraph">
+  <w:style w:styleId="style32" w:type="paragraph">
     <w:name w:val="caption"/>
     <w:basedOn w:val="style0"/>
-    <w:next w:val="style30"/>
+    <w:next w:val="style32"/>
     <w:pPr>
       <w:suppressLineNumbers/>
       <w:spacing w:after="120" w:before="120"/>
